--- a/IA_21110038_AlmaGarcia_Practica3.docx
+++ b/IA_21110038_AlmaGarcia_Practica3.docx
@@ -10,7 +10,7 @@
         <w:spacing w:after="0" w:line="240" w:lineRule="auto"/>
         <w:jc w:val="center"/>
         <w:rPr>
-          <w:rFonts w:ascii="Cambria" w:eastAsia="Times New Roman" w:hAnsi="Cambria" w:cs="Times New Roman"/>
+          <w:rFonts w:ascii="Arial" w:eastAsia="Times New Roman" w:hAnsi="Arial" w:cs="Arial"/>
           <w:b/>
           <w:bCs/>
           <w:color w:val="4472C4" w:themeColor="accent1"/>
@@ -23,7 +23,7 @@
       </w:pPr>
       <w:r>
         <w:rPr>
-          <w:rFonts w:ascii="Cambria" w:eastAsia="Times New Roman" w:hAnsi="Cambria" w:cs="Times New Roman"/>
+          <w:rFonts w:ascii="Arial" w:eastAsia="Times New Roman" w:hAnsi="Arial" w:cs="Arial"/>
           <w:b/>
           <w:bCs/>
           <w:color w:val="4472C4" w:themeColor="accent1"/>
@@ -44,7 +44,7 @@
         <w:spacing w:after="0" w:line="240" w:lineRule="auto"/>
         <w:jc w:val="center"/>
         <w:rPr>
-          <w:rFonts w:ascii="Cambria" w:eastAsia="Times New Roman" w:hAnsi="Cambria" w:cs="Times New Roman"/>
+          <w:rFonts w:ascii="Arial" w:eastAsia="Times New Roman" w:hAnsi="Arial" w:cs="Arial"/>
           <w:b/>
           <w:bCs/>
           <w:color w:val="4472C4" w:themeColor="accent1"/>
@@ -64,7 +64,7 @@
         <w:spacing w:after="0" w:line="240" w:lineRule="auto"/>
         <w:jc w:val="center"/>
         <w:rPr>
-          <w:rFonts w:ascii="Adobe Pi Std" w:eastAsia="Times New Roman" w:hAnsi="Adobe Pi Std" w:cs="Times New Roman"/>
+          <w:rFonts w:ascii="Arial" w:eastAsia="Times New Roman" w:hAnsi="Arial" w:cs="Arial"/>
           <w:b/>
           <w:bCs/>
           <w:color w:val="4472C4" w:themeColor="accent1"/>
@@ -77,6 +77,7 @@
       </w:pPr>
       <w:r>
         <w:rPr>
+          <w:rFonts w:ascii="Arial" w:hAnsi="Arial" w:cs="Arial"/>
           <w:noProof/>
         </w:rPr>
         <w:drawing>
@@ -137,7 +138,7 @@
         <w:spacing w:after="0" w:line="240" w:lineRule="auto"/>
         <w:jc w:val="center"/>
         <w:rPr>
-          <w:rFonts w:ascii="Cambria" w:eastAsia="Times New Roman" w:hAnsi="Cambria" w:cs="Times New Roman"/>
+          <w:rFonts w:ascii="Arial" w:eastAsia="Times New Roman" w:hAnsi="Arial" w:cs="Arial"/>
           <w:b/>
           <w:bCs/>
           <w:color w:val="4472C4" w:themeColor="accent1"/>
@@ -151,7 +152,7 @@
       <w:proofErr w:type="spellStart"/>
       <w:r>
         <w:rPr>
-          <w:rFonts w:ascii="Cambria" w:eastAsia="Times New Roman" w:hAnsi="Cambria" w:cs="Times New Roman"/>
+          <w:rFonts w:ascii="Arial" w:eastAsia="Times New Roman" w:hAnsi="Arial" w:cs="Arial"/>
           <w:b/>
           <w:bCs/>
           <w:color w:val="4472C4" w:themeColor="accent1"/>
@@ -166,7 +167,7 @@
       <w:proofErr w:type="spellEnd"/>
       <w:r>
         <w:rPr>
-          <w:rFonts w:ascii="Cambria" w:eastAsia="Times New Roman" w:hAnsi="Cambria" w:cs="Times New Roman"/>
+          <w:rFonts w:ascii="Arial" w:eastAsia="Times New Roman" w:hAnsi="Arial" w:cs="Arial"/>
           <w:b/>
           <w:bCs/>
           <w:color w:val="4472C4" w:themeColor="accent1"/>
@@ -187,7 +188,7 @@
         <w:spacing w:after="0" w:line="240" w:lineRule="auto"/>
         <w:jc w:val="center"/>
         <w:rPr>
-          <w:rFonts w:ascii="Cambria" w:eastAsia="Times New Roman" w:hAnsi="Cambria" w:cs="Times New Roman"/>
+          <w:rFonts w:ascii="Arial" w:eastAsia="Times New Roman" w:hAnsi="Arial" w:cs="Arial"/>
           <w:b/>
           <w:bCs/>
           <w:color w:val="4472C4" w:themeColor="accent1"/>
@@ -200,7 +201,7 @@
       </w:pPr>
       <w:r>
         <w:rPr>
-          <w:rFonts w:ascii="Cambria" w:eastAsia="Times New Roman" w:hAnsi="Cambria" w:cs="Times New Roman"/>
+          <w:rFonts w:ascii="Arial" w:eastAsia="Times New Roman" w:hAnsi="Arial" w:cs="Arial"/>
           <w:b/>
           <w:bCs/>
           <w:color w:val="4472C4" w:themeColor="accent1"/>
@@ -221,7 +222,7 @@
         <w:spacing w:after="0" w:line="240" w:lineRule="auto"/>
         <w:jc w:val="center"/>
         <w:rPr>
-          <w:rFonts w:ascii="Cambria" w:eastAsia="Times New Roman" w:hAnsi="Cambria" w:cs="Times New Roman"/>
+          <w:rFonts w:ascii="Arial" w:eastAsia="Times New Roman" w:hAnsi="Arial" w:cs="Arial"/>
           <w:b/>
           <w:bCs/>
           <w:color w:val="4472C4" w:themeColor="accent1"/>
@@ -241,7 +242,7 @@
         <w:spacing w:after="0" w:line="240" w:lineRule="auto"/>
         <w:jc w:val="center"/>
         <w:rPr>
-          <w:rFonts w:ascii="Cambria" w:eastAsia="Times New Roman" w:hAnsi="Cambria" w:cs="Times New Roman"/>
+          <w:rFonts w:ascii="Arial" w:eastAsia="Times New Roman" w:hAnsi="Arial" w:cs="Arial"/>
           <w:b/>
           <w:bCs/>
           <w:color w:val="4472C4" w:themeColor="accent1"/>
@@ -254,7 +255,7 @@
       </w:pPr>
       <w:r>
         <w:rPr>
-          <w:rFonts w:ascii="Cambria" w:eastAsia="Times New Roman" w:hAnsi="Cambria" w:cs="Times New Roman"/>
+          <w:rFonts w:ascii="Arial" w:eastAsia="Times New Roman" w:hAnsi="Arial" w:cs="Arial"/>
           <w:b/>
           <w:bCs/>
           <w:color w:val="4472C4" w:themeColor="accent1"/>
@@ -268,7 +269,7 @@
       </w:r>
       <w:r>
         <w:rPr>
-          <w:rFonts w:ascii="Cambria" w:eastAsia="Times New Roman" w:hAnsi="Cambria" w:cs="Times New Roman"/>
+          <w:rFonts w:ascii="Arial" w:eastAsia="Times New Roman" w:hAnsi="Arial" w:cs="Arial"/>
           <w:b/>
           <w:bCs/>
           <w:color w:val="4472C4" w:themeColor="accent1"/>
@@ -289,7 +290,7 @@
         <w:spacing w:after="0" w:line="240" w:lineRule="auto"/>
         <w:jc w:val="center"/>
         <w:rPr>
-          <w:rFonts w:ascii="Cambria" w:eastAsia="Times New Roman" w:hAnsi="Cambria" w:cs="Times New Roman"/>
+          <w:rFonts w:ascii="Arial" w:eastAsia="Times New Roman" w:hAnsi="Arial" w:cs="Arial"/>
           <w:b/>
           <w:bCs/>
           <w:color w:val="4472C4" w:themeColor="accent1"/>
@@ -309,7 +310,7 @@
         <w:spacing w:after="0" w:line="240" w:lineRule="auto"/>
         <w:jc w:val="center"/>
         <w:rPr>
-          <w:rFonts w:ascii="Cambria" w:eastAsia="Times New Roman" w:hAnsi="Cambria" w:cs="Times New Roman"/>
+          <w:rFonts w:ascii="Arial" w:eastAsia="Times New Roman" w:hAnsi="Arial" w:cs="Arial"/>
           <w:b/>
           <w:bCs/>
           <w:color w:val="4472C4" w:themeColor="accent1"/>
@@ -322,7 +323,7 @@
       </w:pPr>
       <w:r>
         <w:rPr>
-          <w:rFonts w:ascii="Cambria" w:eastAsia="Times New Roman" w:hAnsi="Cambria" w:cs="Times New Roman"/>
+          <w:rFonts w:ascii="Arial" w:eastAsia="Times New Roman" w:hAnsi="Arial" w:cs="Arial"/>
           <w:b/>
           <w:bCs/>
           <w:color w:val="ED7D31" w:themeColor="accent2"/>
@@ -336,7 +337,7 @@
       </w:r>
       <w:r>
         <w:rPr>
-          <w:rFonts w:ascii="Cambria" w:eastAsia="Times New Roman" w:hAnsi="Cambria" w:cs="Times New Roman"/>
+          <w:rFonts w:ascii="Arial" w:eastAsia="Times New Roman" w:hAnsi="Arial" w:cs="Arial"/>
           <w:b/>
           <w:bCs/>
           <w:color w:val="4472C4" w:themeColor="accent1"/>
@@ -357,7 +358,7 @@
         <w:spacing w:after="0" w:line="240" w:lineRule="auto"/>
         <w:jc w:val="center"/>
         <w:rPr>
-          <w:rFonts w:ascii="Cambria" w:eastAsia="Times New Roman" w:hAnsi="Cambria" w:cs="Times New Roman"/>
+          <w:rFonts w:ascii="Arial" w:eastAsia="Times New Roman" w:hAnsi="Arial" w:cs="Arial"/>
           <w:b/>
           <w:bCs/>
           <w:color w:val="4472C4" w:themeColor="accent1"/>
@@ -370,7 +371,7 @@
       </w:pPr>
       <w:r>
         <w:rPr>
-          <w:rFonts w:ascii="Cambria" w:eastAsia="Times New Roman" w:hAnsi="Cambria" w:cs="Times New Roman"/>
+          <w:rFonts w:ascii="Arial" w:eastAsia="Times New Roman" w:hAnsi="Arial" w:cs="Arial"/>
           <w:b/>
           <w:bCs/>
           <w:color w:val="ED7D31" w:themeColor="accent2"/>
@@ -384,7 +385,7 @@
       </w:r>
       <w:r>
         <w:rPr>
-          <w:rFonts w:ascii="Cambria" w:eastAsia="Times New Roman" w:hAnsi="Cambria" w:cs="Times New Roman"/>
+          <w:rFonts w:ascii="Arial" w:eastAsia="Times New Roman" w:hAnsi="Arial" w:cs="Arial"/>
           <w:b/>
           <w:bCs/>
           <w:color w:val="4472C4" w:themeColor="accent1"/>
@@ -403,29 +404,7 @@
           <w:tab w:val="left" w:pos="3576"/>
         </w:tabs>
         <w:rPr>
-          <w:rFonts w:ascii="Cambria" w:eastAsia="Times New Roman" w:hAnsi="Cambria" w:cs="Times New Roman"/>
-          <w:sz w:val="56"/>
-          <w:szCs w:val="56"/>
-          <w:lang w:eastAsia="es-MX"/>
-        </w:rPr>
-      </w:pPr>
-      <w:r>
-        <w:rPr>
-          <w:rFonts w:ascii="Cambria" w:eastAsia="Times New Roman" w:hAnsi="Cambria" w:cs="Times New Roman"/>
-          <w:sz w:val="56"/>
-          <w:szCs w:val="56"/>
-          <w:lang w:eastAsia="es-MX"/>
-        </w:rPr>
-        <w:br w:type="page"/>
-      </w:r>
-    </w:p>
-    <w:p>
-      <w:pPr>
-        <w:tabs>
-          <w:tab w:val="left" w:pos="3576"/>
-        </w:tabs>
-        <w:rPr>
-          <w:rFonts w:ascii="Cambria" w:eastAsia="Times New Roman" w:hAnsi="Cambria" w:cs="Times New Roman"/>
+          <w:rFonts w:ascii="Arial" w:eastAsia="Times New Roman" w:hAnsi="Arial" w:cs="Arial"/>
           <w:b/>
           <w:bCs/>
           <w:sz w:val="180"/>
@@ -435,7 +414,7 @@
       </w:pPr>
       <w:r>
         <w:rPr>
-          <w:rFonts w:ascii="Cambria" w:hAnsi="Cambria"/>
+          <w:rFonts w:ascii="Arial" w:hAnsi="Arial" w:cs="Arial"/>
           <w:b/>
           <w:bCs/>
           <w:color w:val="3C4043"/>
@@ -453,7 +432,7 @@
           <w:tab w:val="left" w:pos="3576"/>
         </w:tabs>
         <w:rPr>
-          <w:rFonts w:ascii="Cambria" w:hAnsi="Cambria" w:cs="Cambria"/>
+          <w:rFonts w:ascii="Arial" w:hAnsi="Arial" w:cs="Arial"/>
           <w:b/>
           <w:bCs/>
           <w:color w:val="000000" w:themeColor="text1"/>
@@ -468,7 +447,7 @@
         <w:spacing w:before="100" w:beforeAutospacing="1" w:after="100" w:afterAutospacing="1" w:line="240" w:lineRule="auto"/>
         <w:outlineLvl w:val="2"/>
         <w:rPr>
-          <w:rFonts w:ascii="Cambria" w:eastAsia="Times New Roman" w:hAnsi="Cambria" w:cs="Times New Roman"/>
+          <w:rFonts w:ascii="Arial" w:eastAsia="Times New Roman" w:hAnsi="Arial" w:cs="Arial"/>
           <w:b/>
           <w:bCs/>
           <w:kern w:val="0"/>
@@ -480,7 +459,7 @@
       </w:pPr>
       <w:r>
         <w:rPr>
-          <w:rFonts w:ascii="Cambria" w:eastAsia="Times New Roman" w:hAnsi="Cambria" w:cs="Times New Roman"/>
+          <w:rFonts w:ascii="Arial" w:eastAsia="Times New Roman" w:hAnsi="Arial" w:cs="Arial"/>
           <w:b/>
           <w:bCs/>
           <w:kern w:val="0"/>
@@ -496,7 +475,7 @@
       <w:pPr>
         <w:spacing w:before="100" w:beforeAutospacing="1" w:after="100" w:afterAutospacing="1" w:line="240" w:lineRule="auto"/>
         <w:rPr>
-          <w:rFonts w:ascii="Cambria" w:eastAsia="Times New Roman" w:hAnsi="Cambria" w:cs="Times New Roman"/>
+          <w:rFonts w:ascii="Arial" w:eastAsia="Times New Roman" w:hAnsi="Arial" w:cs="Arial"/>
           <w:kern w:val="0"/>
           <w:sz w:val="24"/>
           <w:szCs w:val="24"/>
@@ -506,7 +485,7 @@
       </w:pPr>
       <w:r>
         <w:rPr>
-          <w:rFonts w:ascii="Cambria" w:eastAsia="Times New Roman" w:hAnsi="Cambria" w:cs="Times New Roman"/>
+          <w:rFonts w:ascii="Arial" w:eastAsia="Times New Roman" w:hAnsi="Arial" w:cs="Arial"/>
           <w:kern w:val="0"/>
           <w:sz w:val="24"/>
           <w:szCs w:val="24"/>
@@ -521,7 +500,7 @@
         <w:spacing w:before="100" w:beforeAutospacing="1" w:after="100" w:afterAutospacing="1" w:line="240" w:lineRule="auto"/>
         <w:outlineLvl w:val="2"/>
         <w:rPr>
-          <w:rFonts w:ascii="Cambria" w:eastAsia="Times New Roman" w:hAnsi="Cambria" w:cs="Times New Roman"/>
+          <w:rFonts w:ascii="Arial" w:eastAsia="Times New Roman" w:hAnsi="Arial" w:cs="Arial"/>
           <w:b/>
           <w:bCs/>
           <w:kern w:val="0"/>
@@ -533,7 +512,7 @@
       </w:pPr>
       <w:r>
         <w:rPr>
-          <w:rFonts w:ascii="Cambria" w:eastAsia="Times New Roman" w:hAnsi="Cambria" w:cs="Times New Roman"/>
+          <w:rFonts w:ascii="Arial" w:eastAsia="Times New Roman" w:hAnsi="Arial" w:cs="Arial"/>
           <w:b/>
           <w:bCs/>
           <w:kern w:val="0"/>
@@ -549,7 +528,7 @@
       <w:pPr>
         <w:spacing w:before="100" w:beforeAutospacing="1" w:after="100" w:afterAutospacing="1" w:line="240" w:lineRule="auto"/>
         <w:rPr>
-          <w:rFonts w:ascii="Cambria" w:eastAsia="Times New Roman" w:hAnsi="Cambria" w:cs="Times New Roman"/>
+          <w:rFonts w:ascii="Arial" w:eastAsia="Times New Roman" w:hAnsi="Arial" w:cs="Arial"/>
           <w:kern w:val="0"/>
           <w:sz w:val="24"/>
           <w:szCs w:val="24"/>
@@ -559,7 +538,7 @@
       </w:pPr>
       <w:r>
         <w:rPr>
-          <w:rFonts w:ascii="Cambria" w:eastAsia="Times New Roman" w:hAnsi="Cambria" w:cs="Times New Roman"/>
+          <w:rFonts w:ascii="Arial" w:eastAsia="Times New Roman" w:hAnsi="Arial" w:cs="Arial"/>
           <w:kern w:val="0"/>
           <w:sz w:val="24"/>
           <w:szCs w:val="24"/>
@@ -574,7 +553,7 @@
         <w:spacing w:before="100" w:beforeAutospacing="1" w:after="100" w:afterAutospacing="1" w:line="240" w:lineRule="auto"/>
         <w:outlineLvl w:val="2"/>
         <w:rPr>
-          <w:rFonts w:ascii="Cambria" w:eastAsia="Times New Roman" w:hAnsi="Cambria" w:cs="Times New Roman"/>
+          <w:rFonts w:ascii="Arial" w:eastAsia="Times New Roman" w:hAnsi="Arial" w:cs="Arial"/>
           <w:b/>
           <w:bCs/>
           <w:kern w:val="0"/>
@@ -586,7 +565,7 @@
       </w:pPr>
       <w:r>
         <w:rPr>
-          <w:rFonts w:ascii="Cambria" w:eastAsia="Times New Roman" w:hAnsi="Cambria" w:cs="Times New Roman"/>
+          <w:rFonts w:ascii="Arial" w:eastAsia="Times New Roman" w:hAnsi="Arial" w:cs="Arial"/>
           <w:b/>
           <w:bCs/>
           <w:kern w:val="0"/>
@@ -602,7 +581,7 @@
       <w:pPr>
         <w:spacing w:before="100" w:beforeAutospacing="1" w:after="100" w:afterAutospacing="1" w:line="240" w:lineRule="auto"/>
         <w:rPr>
-          <w:rFonts w:ascii="Cambria" w:eastAsia="Times New Roman" w:hAnsi="Cambria" w:cs="Times New Roman"/>
+          <w:rFonts w:ascii="Arial" w:eastAsia="Times New Roman" w:hAnsi="Arial" w:cs="Arial"/>
           <w:kern w:val="0"/>
           <w:sz w:val="24"/>
           <w:szCs w:val="24"/>
@@ -612,7 +591,7 @@
       </w:pPr>
       <w:r>
         <w:rPr>
-          <w:rFonts w:ascii="Cambria" w:eastAsia="Times New Roman" w:hAnsi="Cambria" w:cs="Times New Roman"/>
+          <w:rFonts w:ascii="Arial" w:eastAsia="Times New Roman" w:hAnsi="Arial" w:cs="Arial"/>
           <w:kern w:val="0"/>
           <w:sz w:val="24"/>
           <w:szCs w:val="24"/>
@@ -627,7 +606,7 @@
         <w:spacing w:before="100" w:beforeAutospacing="1" w:after="100" w:afterAutospacing="1" w:line="240" w:lineRule="auto"/>
         <w:outlineLvl w:val="2"/>
         <w:rPr>
-          <w:rFonts w:ascii="Cambria" w:eastAsia="Times New Roman" w:hAnsi="Cambria" w:cs="Times New Roman"/>
+          <w:rFonts w:ascii="Arial" w:eastAsia="Times New Roman" w:hAnsi="Arial" w:cs="Arial"/>
           <w:b/>
           <w:bCs/>
           <w:kern w:val="0"/>
@@ -639,7 +618,7 @@
       </w:pPr>
       <w:r>
         <w:rPr>
-          <w:rFonts w:ascii="Cambria" w:eastAsia="Times New Roman" w:hAnsi="Cambria" w:cs="Times New Roman"/>
+          <w:rFonts w:ascii="Arial" w:eastAsia="Times New Roman" w:hAnsi="Arial" w:cs="Arial"/>
           <w:b/>
           <w:bCs/>
           <w:kern w:val="0"/>
@@ -655,7 +634,7 @@
       <w:pPr>
         <w:spacing w:before="100" w:beforeAutospacing="1" w:after="100" w:afterAutospacing="1" w:line="240" w:lineRule="auto"/>
         <w:rPr>
-          <w:rFonts w:ascii="Cambria" w:eastAsia="Times New Roman" w:hAnsi="Cambria" w:cs="Times New Roman"/>
+          <w:rFonts w:ascii="Arial" w:eastAsia="Times New Roman" w:hAnsi="Arial" w:cs="Arial"/>
           <w:kern w:val="0"/>
           <w:sz w:val="24"/>
           <w:szCs w:val="24"/>
@@ -665,7 +644,7 @@
       </w:pPr>
       <w:r>
         <w:rPr>
-          <w:rFonts w:ascii="Cambria" w:eastAsia="Times New Roman" w:hAnsi="Cambria" w:cs="Times New Roman"/>
+          <w:rFonts w:ascii="Arial" w:eastAsia="Times New Roman" w:hAnsi="Arial" w:cs="Arial"/>
           <w:kern w:val="0"/>
           <w:sz w:val="24"/>
           <w:szCs w:val="24"/>
@@ -679,7 +658,7 @@
       <w:pPr>
         <w:spacing w:before="100" w:beforeAutospacing="1" w:after="100" w:afterAutospacing="1" w:line="240" w:lineRule="auto"/>
         <w:rPr>
-          <w:rFonts w:ascii="Cambria" w:eastAsia="Times New Roman" w:hAnsi="Cambria" w:cs="Times New Roman"/>
+          <w:rFonts w:ascii="Arial" w:eastAsia="Times New Roman" w:hAnsi="Arial" w:cs="Arial"/>
           <w:b/>
           <w:bCs/>
           <w:kern w:val="0"/>
@@ -691,7 +670,7 @@
       </w:pPr>
       <w:r>
         <w:rPr>
-          <w:rFonts w:ascii="Cambria" w:eastAsia="Times New Roman" w:hAnsi="Cambria" w:cs="Times New Roman"/>
+          <w:rFonts w:ascii="Arial" w:eastAsia="Times New Roman" w:hAnsi="Arial" w:cs="Arial"/>
           <w:b/>
           <w:bCs/>
           <w:kern w:val="0"/>
@@ -709,7 +688,7 @@
           <w:tab w:val="left" w:pos="3576"/>
         </w:tabs>
         <w:rPr>
-          <w:rFonts w:ascii="Cambria" w:eastAsia="Times New Roman" w:hAnsi="Cambria" w:cs="Times New Roman"/>
+          <w:rFonts w:ascii="Arial" w:eastAsia="Times New Roman" w:hAnsi="Arial" w:cs="Arial"/>
           <w:kern w:val="0"/>
           <w:sz w:val="24"/>
           <w:szCs w:val="24"/>
@@ -719,7 +698,7 @@
       </w:pPr>
       <w:r>
         <w:rPr>
-          <w:rFonts w:ascii="Cambria" w:eastAsia="Times New Roman" w:hAnsi="Cambria" w:cs="Times New Roman"/>
+          <w:rFonts w:ascii="Arial" w:eastAsia="Times New Roman" w:hAnsi="Arial" w:cs="Arial"/>
           <w:kern w:val="0"/>
           <w:sz w:val="24"/>
           <w:szCs w:val="24"/>
@@ -735,7 +714,7 @@
           <w:tab w:val="left" w:pos="3576"/>
         </w:tabs>
         <w:rPr>
-          <w:rFonts w:ascii="Cambria" w:eastAsia="Times New Roman" w:hAnsi="Cambria" w:cs="Times New Roman"/>
+          <w:rFonts w:ascii="Arial" w:eastAsia="Times New Roman" w:hAnsi="Arial" w:cs="Arial"/>
           <w:kern w:val="0"/>
           <w:sz w:val="24"/>
           <w:szCs w:val="24"/>
@@ -750,7 +729,7 @@
           <w:tab w:val="left" w:pos="3576"/>
         </w:tabs>
         <w:rPr>
-          <w:rFonts w:ascii="Cambria" w:eastAsia="Times New Roman" w:hAnsi="Cambria" w:cs="Times New Roman"/>
+          <w:rFonts w:ascii="Arial" w:eastAsia="Times New Roman" w:hAnsi="Arial" w:cs="Arial"/>
           <w:kern w:val="0"/>
           <w:sz w:val="24"/>
           <w:szCs w:val="24"/>
@@ -765,7 +744,7 @@
           <w:tab w:val="left" w:pos="3576"/>
         </w:tabs>
         <w:rPr>
-          <w:rFonts w:ascii="Cambria" w:eastAsia="Times New Roman" w:hAnsi="Cambria" w:cs="Times New Roman"/>
+          <w:rFonts w:ascii="Arial" w:eastAsia="Times New Roman" w:hAnsi="Arial" w:cs="Arial"/>
           <w:b/>
           <w:bCs/>
           <w:kern w:val="0"/>
@@ -778,7 +757,7 @@
       <w:proofErr w:type="spellStart"/>
       <w:r>
         <w:rPr>
-          <w:rFonts w:ascii="Cambria" w:eastAsia="Times New Roman" w:hAnsi="Cambria" w:cs="Times New Roman"/>
+          <w:rFonts w:ascii="Arial" w:eastAsia="Times New Roman" w:hAnsi="Arial" w:cs="Arial"/>
           <w:b/>
           <w:bCs/>
           <w:kern w:val="0"/>
@@ -793,7 +772,7 @@
       <w:proofErr w:type="spellEnd"/>
       <w:r>
         <w:rPr>
-          <w:rFonts w:ascii="Cambria" w:eastAsia="Times New Roman" w:hAnsi="Cambria" w:cs="Times New Roman"/>
+          <w:rFonts w:ascii="Arial" w:eastAsia="Times New Roman" w:hAnsi="Arial" w:cs="Arial"/>
           <w:b/>
           <w:bCs/>
           <w:kern w:val="0"/>
@@ -811,7 +790,7 @@
           <w:tab w:val="left" w:pos="3576"/>
         </w:tabs>
         <w:rPr>
-          <w:rFonts w:ascii="Cambria" w:eastAsia="Times New Roman" w:hAnsi="Cambria" w:cs="Times New Roman"/>
+          <w:rFonts w:ascii="Arial" w:eastAsia="Times New Roman" w:hAnsi="Arial" w:cs="Arial"/>
           <w:b/>
           <w:bCs/>
           <w:kern w:val="0"/>
@@ -823,7 +802,7 @@
       </w:pPr>
       <w:r>
         <w:rPr>
-          <w:rFonts w:ascii="Cambria" w:eastAsia="Times New Roman" w:hAnsi="Cambria" w:cs="Times New Roman"/>
+          <w:rFonts w:ascii="Arial" w:eastAsia="Times New Roman" w:hAnsi="Arial" w:cs="Arial"/>
           <w:b/>
           <w:bCs/>
           <w:kern w:val="0"/>
@@ -832,11 +811,10 @@
           <w:lang w:val="en-US" w:eastAsia="es-MX"/>
           <w14:ligatures w14:val="none"/>
         </w:rPr>
-        <w:lastRenderedPageBreak/>
         <w:drawing>
-          <wp:inline distT="0" distB="0" distL="0" distR="0" wp14:anchorId="0DBC4146" wp14:editId="7B544182">
-            <wp:extent cx="5612130" cy="3816350"/>
-            <wp:effectExtent l="0" t="0" r="7620" b="0"/>
+          <wp:inline distT="0" distB="0" distL="0" distR="0" wp14:anchorId="0DBC4146" wp14:editId="4B19B1E9">
+            <wp:extent cx="5372100" cy="3653125"/>
+            <wp:effectExtent l="0" t="0" r="0" b="5080"/>
             <wp:docPr id="1936199265" name="Imagen 1" descr="Texto&#10;&#10;Descripción generada automáticamente"/>
             <wp:cNvGraphicFramePr>
               <a:graphicFrameLocks xmlns:a="http://schemas.openxmlformats.org/drawingml/2006/main" noChangeAspect="1"/>
@@ -857,7 +835,7 @@
                   <pic:spPr>
                     <a:xfrm>
                       <a:off x="0" y="0"/>
-                      <a:ext cx="5612130" cy="3816350"/>
+                      <a:ext cx="5376227" cy="3655931"/>
                     </a:xfrm>
                     <a:prstGeom prst="rect">
                       <a:avLst/>
@@ -869,9 +847,14 @@
           </wp:inline>
         </w:drawing>
       </w:r>
-      <w:r>
-        <w:rPr>
-          <w:rFonts w:ascii="Cambria" w:eastAsia="Times New Roman" w:hAnsi="Cambria" w:cs="Times New Roman"/>
+    </w:p>
+    <w:p>
+      <w:pPr>
+        <w:tabs>
+          <w:tab w:val="left" w:pos="3576"/>
+        </w:tabs>
+        <w:rPr>
+          <w:rFonts w:ascii="Arial" w:eastAsia="Times New Roman" w:hAnsi="Arial" w:cs="Arial"/>
           <w:b/>
           <w:bCs/>
           <w:kern w:val="0"/>
@@ -880,10 +863,22 @@
           <w:lang w:val="en-US" w:eastAsia="es-MX"/>
           <w14:ligatures w14:val="none"/>
         </w:rPr>
+      </w:pPr>
+      <w:r>
+        <w:rPr>
+          <w:rFonts w:ascii="Arial" w:eastAsia="Times New Roman" w:hAnsi="Arial" w:cs="Arial"/>
+          <w:b/>
+          <w:bCs/>
+          <w:kern w:val="0"/>
+          <w:sz w:val="32"/>
+          <w:szCs w:val="32"/>
+          <w:lang w:val="en-US" w:eastAsia="es-MX"/>
+          <w14:ligatures w14:val="none"/>
+        </w:rPr>
         <w:drawing>
-          <wp:inline distT="0" distB="0" distL="0" distR="0" wp14:anchorId="5E174987" wp14:editId="256A3C6C">
-            <wp:extent cx="5612130" cy="4092575"/>
-            <wp:effectExtent l="0" t="0" r="7620" b="3175"/>
+          <wp:inline distT="0" distB="0" distL="0" distR="0" wp14:anchorId="5E174987" wp14:editId="19C90B8A">
+            <wp:extent cx="5379720" cy="3923093"/>
+            <wp:effectExtent l="0" t="0" r="0" b="1270"/>
             <wp:docPr id="767775713" name="Imagen 1" descr="Texto&#10;&#10;Descripción generada automáticamente"/>
             <wp:cNvGraphicFramePr>
               <a:graphicFrameLocks xmlns:a="http://schemas.openxmlformats.org/drawingml/2006/main" noChangeAspect="1"/>
@@ -904,7 +899,7 @@
                   <pic:spPr>
                     <a:xfrm>
                       <a:off x="0" y="0"/>
-                      <a:ext cx="5612130" cy="4092575"/>
+                      <a:ext cx="5384286" cy="3926423"/>
                     </a:xfrm>
                     <a:prstGeom prst="rect">
                       <a:avLst/>
@@ -916,9 +911,14 @@
           </wp:inline>
         </w:drawing>
       </w:r>
-      <w:r>
-        <w:rPr>
-          <w:rFonts w:ascii="Cambria" w:eastAsia="Times New Roman" w:hAnsi="Cambria" w:cs="Times New Roman"/>
+    </w:p>
+    <w:p>
+      <w:pPr>
+        <w:tabs>
+          <w:tab w:val="left" w:pos="3576"/>
+        </w:tabs>
+        <w:rPr>
+          <w:rFonts w:ascii="Arial" w:eastAsia="Times New Roman" w:hAnsi="Arial" w:cs="Arial"/>
           <w:b/>
           <w:bCs/>
           <w:kern w:val="0"/>
@@ -927,11 +927,23 @@
           <w:lang w:val="en-US" w:eastAsia="es-MX"/>
           <w14:ligatures w14:val="none"/>
         </w:rPr>
+      </w:pPr>
+      <w:r>
+        <w:rPr>
+          <w:rFonts w:ascii="Arial" w:eastAsia="Times New Roman" w:hAnsi="Arial" w:cs="Arial"/>
+          <w:b/>
+          <w:bCs/>
+          <w:kern w:val="0"/>
+          <w:sz w:val="32"/>
+          <w:szCs w:val="32"/>
+          <w:lang w:val="en-US" w:eastAsia="es-MX"/>
+          <w14:ligatures w14:val="none"/>
+        </w:rPr>
         <w:lastRenderedPageBreak/>
         <w:drawing>
-          <wp:inline distT="0" distB="0" distL="0" distR="0" wp14:anchorId="4D186B18" wp14:editId="27B275EB">
-            <wp:extent cx="5612130" cy="4060825"/>
-            <wp:effectExtent l="0" t="0" r="7620" b="0"/>
+          <wp:inline distT="0" distB="0" distL="0" distR="0" wp14:anchorId="4D186B18" wp14:editId="4A6FDC81">
+            <wp:extent cx="5387340" cy="3898171"/>
+            <wp:effectExtent l="0" t="0" r="3810" b="7620"/>
             <wp:docPr id="1105957813" name="Imagen 1" descr="Texto&#10;&#10;Descripción generada automáticamente"/>
             <wp:cNvGraphicFramePr>
               <a:graphicFrameLocks xmlns:a="http://schemas.openxmlformats.org/drawingml/2006/main" noChangeAspect="1"/>
@@ -952,7 +964,7 @@
                   <pic:spPr>
                     <a:xfrm>
                       <a:off x="0" y="0"/>
-                      <a:ext cx="5612130" cy="4060825"/>
+                      <a:ext cx="5391474" cy="3901162"/>
                     </a:xfrm>
                     <a:prstGeom prst="rect">
                       <a:avLst/>
@@ -964,9 +976,14 @@
           </wp:inline>
         </w:drawing>
       </w:r>
-      <w:r>
-        <w:rPr>
-          <w:rFonts w:ascii="Cambria" w:eastAsia="Times New Roman" w:hAnsi="Cambria" w:cs="Times New Roman"/>
+    </w:p>
+    <w:p>
+      <w:pPr>
+        <w:tabs>
+          <w:tab w:val="left" w:pos="3576"/>
+        </w:tabs>
+        <w:rPr>
+          <w:rFonts w:ascii="Arial" w:eastAsia="Times New Roman" w:hAnsi="Arial" w:cs="Arial"/>
           <w:b/>
           <w:bCs/>
           <w:kern w:val="0"/>
@@ -975,10 +992,22 @@
           <w:lang w:val="en-US" w:eastAsia="es-MX"/>
           <w14:ligatures w14:val="none"/>
         </w:rPr>
+      </w:pPr>
+      <w:r>
+        <w:rPr>
+          <w:rFonts w:ascii="Arial" w:eastAsia="Times New Roman" w:hAnsi="Arial" w:cs="Arial"/>
+          <w:b/>
+          <w:bCs/>
+          <w:kern w:val="0"/>
+          <w:sz w:val="32"/>
+          <w:szCs w:val="32"/>
+          <w:lang w:val="en-US" w:eastAsia="es-MX"/>
+          <w14:ligatures w14:val="none"/>
+        </w:rPr>
         <w:drawing>
-          <wp:inline distT="0" distB="0" distL="0" distR="0" wp14:anchorId="284547C0" wp14:editId="40E589E4">
-            <wp:extent cx="5612130" cy="1857375"/>
-            <wp:effectExtent l="0" t="0" r="7620" b="9525"/>
+          <wp:inline distT="0" distB="0" distL="0" distR="0" wp14:anchorId="284547C0" wp14:editId="1939E526">
+            <wp:extent cx="5410200" cy="1790545"/>
+            <wp:effectExtent l="0" t="0" r="0" b="635"/>
             <wp:docPr id="322129259" name="Imagen 1" descr="Texto&#10;&#10;Descripción generada automáticamente"/>
             <wp:cNvGraphicFramePr>
               <a:graphicFrameLocks xmlns:a="http://schemas.openxmlformats.org/drawingml/2006/main" noChangeAspect="1"/>
@@ -999,7 +1028,7 @@
                   <pic:spPr>
                     <a:xfrm>
                       <a:off x="0" y="0"/>
-                      <a:ext cx="5612130" cy="1857375"/>
+                      <a:ext cx="5419457" cy="1793609"/>
                     </a:xfrm>
                     <a:prstGeom prst="rect">
                       <a:avLst/>
@@ -1018,17 +1047,37 @@
           <w:tab w:val="left" w:pos="3576"/>
         </w:tabs>
         <w:rPr>
-          <w:rFonts w:ascii="Cambria" w:eastAsia="Times New Roman" w:hAnsi="Cambria" w:cs="Times New Roman"/>
+          <w:rFonts w:ascii="Arial" w:eastAsia="Times New Roman" w:hAnsi="Arial" w:cs="Arial"/>
           <w:b/>
           <w:bCs/>
           <w:kern w:val="0"/>
           <w:sz w:val="32"/>
           <w:szCs w:val="32"/>
-          <w:lang w:eastAsia="es-MX"/>
-          <w14:ligatures w14:val="none"/>
-        </w:rPr>
-      </w:pPr>
-      <w:r>
+          <w:lang w:val="en-US" w:eastAsia="es-MX"/>
+          <w14:ligatures w14:val="none"/>
+        </w:rPr>
+      </w:pPr>
+    </w:p>
+    <w:p>
+      <w:pPr>
+        <w:tabs>
+          <w:tab w:val="left" w:pos="3576"/>
+        </w:tabs>
+        <w:rPr>
+          <w:rFonts w:ascii="Arial" w:eastAsia="Times New Roman" w:hAnsi="Arial" w:cs="Arial"/>
+          <w:b/>
+          <w:bCs/>
+          <w:kern w:val="0"/>
+          <w:sz w:val="32"/>
+          <w:szCs w:val="32"/>
+          <w:lang w:eastAsia="es-MX"/>
+          <w14:ligatures w14:val="none"/>
+        </w:rPr>
+      </w:pPr>
+      <w:r>
+        <w:rPr>
+          <w:rFonts w:ascii="Arial" w:hAnsi="Arial" w:cs="Arial"/>
+        </w:rPr>
         <w:t>El código implementa el algoritmo de Dijkstra para encontrar los caminos más cortos desde un nodo de inicio dado hacia todos los demás nodos en un grafo representado como una matriz de adyacencia.</w:t>
       </w:r>
     </w:p>
